--- a/src/FASE ANÁLISIS.docx
+++ b/src/FASE ANÁLISIS.docx
@@ -160,13 +160,7 @@
         <w:t>parece una buena</w:t>
       </w:r>
       <w:r>
-        <w:t xml:space="preserve"> </w:t>
-      </w:r>
-      <w:r>
-        <w:t xml:space="preserve">oportunidad para desarrollar un </w:t>
-      </w:r>
-      <w:r>
-        <w:t>prototipo de e-</w:t>
+        <w:t xml:space="preserve"> oportunidad para desarrollar un prototipo de e-</w:t>
       </w:r>
       <w:proofErr w:type="spellStart"/>
       <w:r>
@@ -174,19 +168,7 @@
       </w:r>
       <w:proofErr w:type="spellEnd"/>
       <w:r>
-        <w:t xml:space="preserve">, </w:t>
-      </w:r>
-      <w:r>
-        <w:t>ya que me puede servir de</w:t>
-      </w:r>
-      <w:r>
-        <w:t xml:space="preserve"> base para futuros proyectos profesionales para otr</w:t>
-      </w:r>
-      <w:r>
-        <w:t xml:space="preserve">os clientes o </w:t>
-      </w:r>
-      <w:r>
-        <w:t xml:space="preserve">empresas. </w:t>
+        <w:t xml:space="preserve">, ya que me puede servir de base para futuros proyectos profesionales para otros clientes o empresas. </w:t>
       </w:r>
     </w:p>
     <w:p>
@@ -668,13 +650,7 @@
       <w:proofErr w:type="spellEnd"/>
       <w:proofErr w:type="gramEnd"/>
       <w:r>
-        <w:t xml:space="preserve"> sobre uno de ellos, para su posterior adición al carrito</w:t>
-      </w:r>
-      <w:r>
-        <w:t xml:space="preserve">. </w:t>
-      </w:r>
-      <w:r>
-        <w:t xml:space="preserve"> </w:t>
+        <w:t xml:space="preserve"> sobre uno de ellos, para su posterior adición al carrito.  </w:t>
       </w:r>
     </w:p>
     <w:p>
@@ -699,13 +675,7 @@
         <w:rPr>
           <w:u w:val="single" w:color="000000"/>
         </w:rPr>
-        <w:t>Carrito</w:t>
-      </w:r>
-      <w:r>
-        <w:rPr>
-          <w:u w:val="single" w:color="000000"/>
-        </w:rPr>
-        <w:t>:</w:t>
+        <w:t>Carrito:</w:t>
       </w:r>
       <w:r>
         <w:t xml:space="preserve"> </w:t>
@@ -761,6 +731,17 @@
       </w:pPr>
       <w:r>
         <w:t xml:space="preserve">Crear un formulario de contacto con campos específicos para consultas y colaboraciones. </w:t>
+      </w:r>
+      <w:r>
+        <w:t xml:space="preserve">No debe ser necesariamente funcional, es decir, los datos no tienen por qué llegar a ser enviados, ya que aún no tengo conocimientos en </w:t>
+      </w:r>
+      <w:proofErr w:type="spellStart"/>
+      <w:r>
+        <w:t>php</w:t>
+      </w:r>
+      <w:proofErr w:type="spellEnd"/>
+      <w:r>
+        <w:t>.</w:t>
       </w:r>
     </w:p>
     <w:p>
